--- a/Vakken/Crossmedia/Audio/Les 3/Les3.docx
+++ b/Vakken/Crossmedia/Audio/Les 3/Les3.docx
@@ -1,6 +1,6 @@
 
 <file path=word/document.xml><?xml version="1.0" encoding="utf-8"?>
-<w:document xmlns:wpc="http://schemas.microsoft.com/office/word/2010/wordprocessingCanvas" xmlns:cx="http://schemas.microsoft.com/office/drawing/2014/chartex" xmlns:cx1="http://schemas.microsoft.com/office/drawing/2015/9/8/chartex" xmlns:cx2="http://schemas.microsoft.com/office/drawing/2015/10/21/chartex" xmlns:cx3="http://schemas.microsoft.com/office/drawing/2016/5/9/chartex" xmlns:cx4="http://schemas.microsoft.com/office/drawing/2016/5/10/chartex" xmlns:cx5="http://schemas.microsoft.com/office/drawing/2016/5/11/chartex" xmlns:cx6="http://schemas.microsoft.com/office/drawing/2016/5/12/chartex" xmlns:cx7="http://schemas.microsoft.com/office/drawing/2016/5/13/chartex" xmlns:cx8="http://schemas.microsoft.com/office/drawing/2016/5/14/chartex" xmlns:mc="http://schemas.openxmlformats.org/markup-compatibility/2006" xmlns:aink="http://schemas.microsoft.com/office/drawing/2016/ink" xmlns:am3d="http://schemas.microsoft.com/office/drawing/2017/model3d" xmlns:o="urn:schemas-microsoft-com:office:office" xmlns:oel="http://schemas.microsoft.com/office/2019/extlst" xmlns:r="http://schemas.openxmlformats.org/officeDocument/2006/relationships" xmlns:m="http://schemas.openxmlformats.org/officeDocument/2006/math" xmlns:v="urn:schemas-microsoft-com:vml" xmlns:wp14="http://schemas.microsoft.com/office/word/2010/wordprocessingDrawing" xmlns:wp="http://schemas.openxmlformats.org/drawingml/2006/wordprocessingDrawing" xmlns:w10="urn:schemas-microsoft-com:office:word" xmlns:w="http://schemas.openxmlformats.org/wordprocessingml/2006/main" xmlns:w14="http://schemas.microsoft.com/office/word/2010/wordml" xmlns:w15="http://schemas.microsoft.com/office/word/2012/wordml" xmlns:w16cex="http://schemas.microsoft.com/office/word/2018/wordml/cex" xmlns:w16cid="http://schemas.microsoft.com/office/word/2016/wordml/cid" xmlns:w16="http://schemas.microsoft.com/office/word/2018/wordml" xmlns:w16du="http://schemas.microsoft.com/office/word/2023/wordml/word16du" xmlns:w16sdtdh="http://schemas.microsoft.com/office/word/2020/wordml/sdtdatahash" xmlns:w16se="http://schemas.microsoft.com/office/word/2015/wordml/symex" xmlns:wpg="http://schemas.microsoft.com/office/word/2010/wordprocessingGroup" xmlns:wpi="http://schemas.microsoft.com/office/word/2010/wordprocessingInk" xmlns:wne="http://schemas.microsoft.com/office/word/2006/wordml" xmlns:wps="http://schemas.microsoft.com/office/word/2010/wordprocessingShape" mc:Ignorable="w14 w15 w16se w16cid w16 w16cex w16sdtdh w16du wp14">
+<w:document xmlns:wpc="http://schemas.microsoft.com/office/word/2010/wordprocessingCanvas" xmlns:cx="http://schemas.microsoft.com/office/drawing/2014/chartex" xmlns:cx1="http://schemas.microsoft.com/office/drawing/2015/9/8/chartex" xmlns:cx2="http://schemas.microsoft.com/office/drawing/2015/10/21/chartex" xmlns:cx3="http://schemas.microsoft.com/office/drawing/2016/5/9/chartex" xmlns:cx4="http://schemas.microsoft.com/office/drawing/2016/5/10/chartex" xmlns:cx5="http://schemas.microsoft.com/office/drawing/2016/5/11/chartex" xmlns:cx6="http://schemas.microsoft.com/office/drawing/2016/5/12/chartex" xmlns:cx7="http://schemas.microsoft.com/office/drawing/2016/5/13/chartex" xmlns:cx8="http://schemas.microsoft.com/office/drawing/2016/5/14/chartex" xmlns:mc="http://schemas.openxmlformats.org/markup-compatibility/2006" xmlns:aink="http://schemas.microsoft.com/office/drawing/2016/ink" xmlns:am3d="http://schemas.microsoft.com/office/drawing/2017/model3d" xmlns:o="urn:schemas-microsoft-com:office:office" xmlns:oel="http://schemas.microsoft.com/office/2019/extlst" xmlns:r="http://schemas.openxmlformats.org/officeDocument/2006/relationships" xmlns:m="http://schemas.openxmlformats.org/officeDocument/2006/math" xmlns:v="urn:schemas-microsoft-com:vml" xmlns:wp14="http://schemas.microsoft.com/office/word/2010/wordprocessingDrawing" xmlns:wp="http://schemas.openxmlformats.org/drawingml/2006/wordprocessingDrawing" xmlns:w10="urn:schemas-microsoft-com:office:word" xmlns:w="http://schemas.openxmlformats.org/wordprocessingml/2006/main" xmlns:w14="http://schemas.microsoft.com/office/word/2010/wordml" xmlns:w15="http://schemas.microsoft.com/office/word/2012/wordml" xmlns:w16cex="http://schemas.microsoft.com/office/word/2018/wordml/cex" xmlns:w16cid="http://schemas.microsoft.com/office/word/2016/wordml/cid" xmlns:w16="http://schemas.microsoft.com/office/word/2018/wordml" xmlns:w16sdtdh="http://schemas.microsoft.com/office/word/2020/wordml/sdtdatahash" xmlns:w16se="http://schemas.microsoft.com/office/word/2015/wordml/symex" xmlns:wpg="http://schemas.microsoft.com/office/word/2010/wordprocessingGroup" xmlns:wpi="http://schemas.microsoft.com/office/word/2010/wordprocessingInk" xmlns:wne="http://schemas.microsoft.com/office/word/2006/wordml" xmlns:wps="http://schemas.microsoft.com/office/word/2010/wordprocessingShape" mc:Ignorable="w14 w15 w16se w16cid w16 w16cex w16sdtdh wp14">
   <w:body>
     <w:p>
       <w:pPr>
@@ -13,12 +13,24 @@
         <w:rPr>
           <w:lang w:val="fr-BE"/>
         </w:rPr>
-        <w:t xml:space="preserve">Les 2 </w:t>
+        <w:t xml:space="preserve">Les </w:t>
       </w:r>
       <w:r>
         <w:rPr>
           <w:lang w:val="fr-BE"/>
         </w:rPr>
+        <w:t>3</w:t>
+      </w:r>
+      <w:r>
+        <w:rPr>
+          <w:lang w:val="fr-BE"/>
+        </w:rPr>
+        <w:t xml:space="preserve"> </w:t>
+      </w:r>
+      <w:r>
+        <w:rPr>
+          <w:lang w:val="fr-BE"/>
+        </w:rPr>
         <w:t>–</w:t>
       </w:r>
       <w:r>
@@ -48,13 +60,7 @@
         <w:t> </w:t>
       </w:r>
       <w:r>
-        <w:t>(</w:t>
-      </w:r>
-      <w:r>
-        <w:t>Window &gt; Media browser</w:t>
-      </w:r>
-      <w:r>
-        <w:t>)</w:t>
+        <w:t>(Window &gt; Media browser)</w:t>
       </w:r>
       <w:r>
         <w:t>:</w:t>
@@ -107,6 +113,9 @@
     <w:p/>
     <w:p>
       <w:r>
+        <w:rPr>
+          <w:noProof/>
+        </w:rPr>
         <w:drawing>
           <wp:inline distT="0" distB="0" distL="0" distR="0" wp14:anchorId="6ABA673A" wp14:editId="7481DC64">
             <wp:extent cx="4991797" cy="1124107"/>
@@ -161,6 +170,9 @@
         <w:t xml:space="preserve">Inzoomen = cursor over </w:t>
       </w:r>
       <w:r>
+        <w:rPr>
+          <w:noProof/>
+        </w:rPr>
         <w:drawing>
           <wp:inline distT="0" distB="0" distL="0" distR="0" wp14:anchorId="2ABBFA28" wp14:editId="6E09ACAB">
             <wp:extent cx="5731510" cy="276225"/>
@@ -206,6 +218,9 @@
     </w:p>
     <w:p>
       <w:r>
+        <w:rPr>
+          <w:noProof/>
+        </w:rPr>
         <w:drawing>
           <wp:inline distT="0" distB="0" distL="0" distR="0" wp14:anchorId="75A1D5BC" wp14:editId="52ACCA2F">
             <wp:extent cx="4525006" cy="2086266"/>
@@ -274,6 +289,9 @@
     </w:p>
     <w:p>
       <w:r>
+        <w:rPr>
+          <w:noProof/>
+        </w:rPr>
         <w:lastRenderedPageBreak/>
         <w:drawing>
           <wp:inline distT="0" distB="0" distL="0" distR="0" wp14:anchorId="69D88D60" wp14:editId="090446DD">
@@ -320,6 +338,9 @@
     </w:p>
     <w:p>
       <w:r>
+        <w:rPr>
+          <w:noProof/>
+        </w:rPr>
         <w:drawing>
           <wp:inline distT="0" distB="0" distL="0" distR="0" wp14:anchorId="76DC03AB" wp14:editId="271DD98E">
             <wp:extent cx="5731510" cy="3070225"/>
@@ -365,6 +386,9 @@
     </w:p>
     <w:p>
       <w:r>
+        <w:rPr>
+          <w:noProof/>
+        </w:rPr>
         <w:lastRenderedPageBreak/>
         <w:drawing>
           <wp:inline distT="0" distB="0" distL="0" distR="0" wp14:anchorId="18D00760" wp14:editId="0F22B3F6">
@@ -418,6 +442,9 @@
     <w:p/>
     <w:p>
       <w:r>
+        <w:rPr>
+          <w:noProof/>
+        </w:rPr>
         <w:drawing>
           <wp:inline distT="0" distB="0" distL="0" distR="0" wp14:anchorId="6A01A291" wp14:editId="7D78658D">
             <wp:extent cx="5731510" cy="2880360"/>
@@ -464,6 +491,9 @@
     <w:p/>
     <w:p>
       <w:r>
+        <w:rPr>
+          <w:noProof/>
+        </w:rPr>
         <w:lastRenderedPageBreak/>
         <w:drawing>
           <wp:inline distT="0" distB="0" distL="0" distR="0" wp14:anchorId="3D586346" wp14:editId="5F0DF4F0">
@@ -524,6 +554,9 @@
     </w:p>
     <w:p>
       <w:r>
+        <w:rPr>
+          <w:noProof/>
+        </w:rPr>
         <w:drawing>
           <wp:inline distT="0" distB="0" distL="0" distR="0" wp14:anchorId="756408BE" wp14:editId="79EB22B5">
             <wp:extent cx="5731510" cy="2707005"/>
@@ -563,6 +596,9 @@
     </w:p>
     <w:p>
       <w:r>
+        <w:rPr>
+          <w:noProof/>
+        </w:rPr>
         <w:lastRenderedPageBreak/>
         <w:drawing>
           <wp:inline distT="0" distB="0" distL="0" distR="0" wp14:anchorId="6CF41B7F" wp14:editId="6C6F1DEF">
@@ -603,6 +639,9 @@
     </w:p>
     <w:p>
       <w:r>
+        <w:rPr>
+          <w:noProof/>
+        </w:rPr>
         <w:drawing>
           <wp:inline distT="0" distB="0" distL="0" distR="0" wp14:anchorId="26A3F610" wp14:editId="1E40F8D7">
             <wp:extent cx="1105054" cy="1495634"/>
@@ -642,6 +681,9 @@
     </w:p>
     <w:p>
       <w:r>
+        <w:rPr>
+          <w:noProof/>
+        </w:rPr>
         <w:lastRenderedPageBreak/>
         <w:drawing>
           <wp:inline distT="0" distB="0" distL="0" distR="0" wp14:anchorId="75C47D7D" wp14:editId="3ABF13B7">
@@ -715,6 +757,9 @@
     <w:p/>
     <w:p>
       <w:r>
+        <w:rPr>
+          <w:noProof/>
+        </w:rPr>
         <w:lastRenderedPageBreak/>
         <w:drawing>
           <wp:inline distT="0" distB="0" distL="0" distR="0" wp14:anchorId="2F03BA4B" wp14:editId="1F9695E9">
@@ -761,6 +806,9 @@
     </w:p>
     <w:p>
       <w:r>
+        <w:rPr>
+          <w:noProof/>
+        </w:rPr>
         <w:drawing>
           <wp:inline distT="0" distB="0" distL="0" distR="0" wp14:anchorId="5A4D7C15" wp14:editId="699E2551">
             <wp:extent cx="4210638" cy="457264"/>
@@ -811,6 +859,9 @@
     </w:p>
     <w:p>
       <w:r>
+        <w:rPr>
+          <w:noProof/>
+        </w:rPr>
         <w:lastRenderedPageBreak/>
         <w:drawing>
           <wp:inline distT="0" distB="0" distL="0" distR="0" wp14:anchorId="52AC6FD2" wp14:editId="0E7DBED5">
@@ -857,6 +908,9 @@
     <w:p/>
     <w:p>
       <w:r>
+        <w:rPr>
+          <w:noProof/>
+        </w:rPr>
         <w:lastRenderedPageBreak/>
         <w:drawing>
           <wp:inline distT="0" distB="0" distL="0" distR="0" wp14:anchorId="7D0F6C51" wp14:editId="00FC55AD">
@@ -897,6 +951,9 @@
     </w:p>
     <w:p>
       <w:r>
+        <w:rPr>
+          <w:noProof/>
+        </w:rPr>
         <w:lastRenderedPageBreak/>
         <w:drawing>
           <wp:inline distT="0" distB="0" distL="0" distR="0" wp14:anchorId="5B07D421" wp14:editId="229F99AC">
@@ -945,6 +1002,9 @@
     </w:p>
     <w:p>
       <w:r>
+        <w:rPr>
+          <w:noProof/>
+        </w:rPr>
         <w:lastRenderedPageBreak/>
         <w:drawing>
           <wp:inline distT="0" distB="0" distL="0" distR="0" wp14:anchorId="3CC6F9E1" wp14:editId="698084B3">
@@ -1051,6 +1111,9 @@
     </w:p>
     <w:p>
       <w:r>
+        <w:rPr>
+          <w:noProof/>
+        </w:rPr>
         <w:drawing>
           <wp:inline distT="0" distB="0" distL="0" distR="0" wp14:anchorId="5CE8693E" wp14:editId="3711EA59">
             <wp:extent cx="5731510" cy="824230"/>
@@ -1097,6 +1160,9 @@
     </w:p>
     <w:p>
       <w:r>
+        <w:rPr>
+          <w:noProof/>
+        </w:rPr>
         <w:lastRenderedPageBreak/>
         <w:drawing>
           <wp:inline distT="0" distB="0" distL="0" distR="0" wp14:anchorId="2251DF69" wp14:editId="7381FEB6">
@@ -1156,6 +1222,9 @@
         </w:rPr>
       </w:pPr>
       <w:r>
+        <w:rPr>
+          <w:noProof/>
+        </w:rPr>
         <w:drawing>
           <wp:inline distT="0" distB="0" distL="0" distR="0" wp14:anchorId="42D55D10" wp14:editId="033374C9">
             <wp:extent cx="933580" cy="1400370"/>
@@ -1221,6 +1290,9 @@
     </w:p>
     <w:p>
       <w:r>
+        <w:rPr>
+          <w:noProof/>
+        </w:rPr>
         <w:drawing>
           <wp:inline distT="0" distB="0" distL="0" distR="0" wp14:anchorId="4D1BFDCC" wp14:editId="5E50B5F3">
             <wp:extent cx="5731510" cy="3033395"/>
@@ -1265,6 +1337,9 @@
     </w:p>
     <w:p>
       <w:r>
+        <w:rPr>
+          <w:noProof/>
+        </w:rPr>
         <w:lastRenderedPageBreak/>
         <w:drawing>
           <wp:inline distT="0" distB="0" distL="0" distR="0" wp14:anchorId="5DF9F44B" wp14:editId="3DB46534">
@@ -1349,6 +1424,9 @@
     </w:p>
     <w:p>
       <w:r>
+        <w:rPr>
+          <w:noProof/>
+        </w:rPr>
         <w:lastRenderedPageBreak/>
         <w:drawing>
           <wp:inline distT="0" distB="0" distL="0" distR="0" wp14:anchorId="4A5FD059" wp14:editId="48CF28CC">
@@ -1400,6 +1478,9 @@
     </w:p>
     <w:p>
       <w:r>
+        <w:rPr>
+          <w:noProof/>
+        </w:rPr>
         <w:drawing>
           <wp:inline distT="0" distB="0" distL="0" distR="0" wp14:anchorId="0C796015" wp14:editId="1173DB39">
             <wp:extent cx="1505160" cy="1819529"/>
@@ -1449,6 +1530,9 @@
     <w:p/>
     <w:p>
       <w:r>
+        <w:rPr>
+          <w:noProof/>
+        </w:rPr>
         <w:lastRenderedPageBreak/>
         <w:drawing>
           <wp:inline distT="0" distB="0" distL="0" distR="0" wp14:anchorId="6EEA88FA" wp14:editId="39771645">
@@ -1545,6 +1629,7 @@
       </w:pPr>
       <w:r>
         <w:rPr>
+          <w:noProof/>
           <w:lang w:val="fr-BE"/>
         </w:rPr>
         <w:lastRenderedPageBreak/>
@@ -1614,6 +1699,7 @@
       </w:pPr>
       <w:r>
         <w:rPr>
+          <w:noProof/>
           <w:lang w:val="fr-BE"/>
         </w:rPr>
         <w:drawing>
@@ -1675,6 +1761,7 @@
       </w:pPr>
       <w:r>
         <w:rPr>
+          <w:noProof/>
           <w:lang w:val="fr-BE"/>
         </w:rPr>
         <w:drawing>
@@ -1745,6 +1832,9 @@
     </w:p>
     <w:p>
       <w:r>
+        <w:rPr>
+          <w:noProof/>
+        </w:rPr>
         <w:drawing>
           <wp:inline distT="0" distB="0" distL="0" distR="0" wp14:anchorId="557894CD" wp14:editId="0DF15185">
             <wp:extent cx="1648055" cy="1057423"/>
@@ -1795,6 +1885,9 @@
     </w:p>
     <w:p>
       <w:r>
+        <w:rPr>
+          <w:noProof/>
+        </w:rPr>
         <w:lastRenderedPageBreak/>
         <w:drawing>
           <wp:inline distT="0" distB="0" distL="0" distR="0" wp14:anchorId="3562203B" wp14:editId="107B4523">
@@ -1842,6 +1935,9 @@
     </w:p>
     <w:p>
       <w:r>
+        <w:rPr>
+          <w:noProof/>
+        </w:rPr>
         <w:drawing>
           <wp:inline distT="0" distB="0" distL="0" distR="0" wp14:anchorId="7A7A5CB2" wp14:editId="320191BB">
             <wp:extent cx="5731510" cy="3260090"/>
@@ -1890,7 +1986,7 @@
 </file>
 
 <file path=word/numbering.xml><?xml version="1.0" encoding="utf-8"?>
-<w:numbering xmlns:wpc="http://schemas.microsoft.com/office/word/2010/wordprocessingCanvas" xmlns:cx="http://schemas.microsoft.com/office/drawing/2014/chartex" xmlns:cx1="http://schemas.microsoft.com/office/drawing/2015/9/8/chartex" xmlns:cx2="http://schemas.microsoft.com/office/drawing/2015/10/21/chartex" xmlns:cx3="http://schemas.microsoft.com/office/drawing/2016/5/9/chartex" xmlns:cx4="http://schemas.microsoft.com/office/drawing/2016/5/10/chartex" xmlns:cx5="http://schemas.microsoft.com/office/drawing/2016/5/11/chartex" xmlns:cx6="http://schemas.microsoft.com/office/drawing/2016/5/12/chartex" xmlns:cx7="http://schemas.microsoft.com/office/drawing/2016/5/13/chartex" xmlns:cx8="http://schemas.microsoft.com/office/drawing/2016/5/14/chartex" xmlns:mc="http://schemas.openxmlformats.org/markup-compatibility/2006" xmlns:aink="http://schemas.microsoft.com/office/drawing/2016/ink" xmlns:am3d="http://schemas.microsoft.com/office/drawing/2017/model3d" xmlns:o="urn:schemas-microsoft-com:office:office" xmlns:oel="http://schemas.microsoft.com/office/2019/extlst" xmlns:r="http://schemas.openxmlformats.org/officeDocument/2006/relationships" xmlns:m="http://schemas.openxmlformats.org/officeDocument/2006/math" xmlns:v="urn:schemas-microsoft-com:vml" xmlns:wp14="http://schemas.microsoft.com/office/word/2010/wordprocessingDrawing" xmlns:wp="http://schemas.openxmlformats.org/drawingml/2006/wordprocessingDrawing" xmlns:w10="urn:schemas-microsoft-com:office:word" xmlns:w="http://schemas.openxmlformats.org/wordprocessingml/2006/main" xmlns:w14="http://schemas.microsoft.com/office/word/2010/wordml" xmlns:w15="http://schemas.microsoft.com/office/word/2012/wordml" xmlns:w16cex="http://schemas.microsoft.com/office/word/2018/wordml/cex" xmlns:w16cid="http://schemas.microsoft.com/office/word/2016/wordml/cid" xmlns:w16="http://schemas.microsoft.com/office/word/2018/wordml" xmlns:w16du="http://schemas.microsoft.com/office/word/2023/wordml/word16du" xmlns:w16sdtdh="http://schemas.microsoft.com/office/word/2020/wordml/sdtdatahash" xmlns:w16se="http://schemas.microsoft.com/office/word/2015/wordml/symex" xmlns:wpg="http://schemas.microsoft.com/office/word/2010/wordprocessingGroup" xmlns:wpi="http://schemas.microsoft.com/office/word/2010/wordprocessingInk" xmlns:wne="http://schemas.microsoft.com/office/word/2006/wordml" xmlns:wps="http://schemas.microsoft.com/office/word/2010/wordprocessingShape" mc:Ignorable="w14 w15 w16se w16cid w16 w16cex w16sdtdh w16du wp14">
+<w:numbering xmlns:wpc="http://schemas.microsoft.com/office/word/2010/wordprocessingCanvas" xmlns:cx="http://schemas.microsoft.com/office/drawing/2014/chartex" xmlns:cx1="http://schemas.microsoft.com/office/drawing/2015/9/8/chartex" xmlns:cx2="http://schemas.microsoft.com/office/drawing/2015/10/21/chartex" xmlns:cx3="http://schemas.microsoft.com/office/drawing/2016/5/9/chartex" xmlns:cx4="http://schemas.microsoft.com/office/drawing/2016/5/10/chartex" xmlns:cx5="http://schemas.microsoft.com/office/drawing/2016/5/11/chartex" xmlns:cx6="http://schemas.microsoft.com/office/drawing/2016/5/12/chartex" xmlns:cx7="http://schemas.microsoft.com/office/drawing/2016/5/13/chartex" xmlns:cx8="http://schemas.microsoft.com/office/drawing/2016/5/14/chartex" xmlns:mc="http://schemas.openxmlformats.org/markup-compatibility/2006" xmlns:aink="http://schemas.microsoft.com/office/drawing/2016/ink" xmlns:am3d="http://schemas.microsoft.com/office/drawing/2017/model3d" xmlns:o="urn:schemas-microsoft-com:office:office" xmlns:oel="http://schemas.microsoft.com/office/2019/extlst" xmlns:r="http://schemas.openxmlformats.org/officeDocument/2006/relationships" xmlns:m="http://schemas.openxmlformats.org/officeDocument/2006/math" xmlns:v="urn:schemas-microsoft-com:vml" xmlns:wp14="http://schemas.microsoft.com/office/word/2010/wordprocessingDrawing" xmlns:wp="http://schemas.openxmlformats.org/drawingml/2006/wordprocessingDrawing" xmlns:w10="urn:schemas-microsoft-com:office:word" xmlns:w="http://schemas.openxmlformats.org/wordprocessingml/2006/main" xmlns:w14="http://schemas.microsoft.com/office/word/2010/wordml" xmlns:w15="http://schemas.microsoft.com/office/word/2012/wordml" xmlns:w16cex="http://schemas.microsoft.com/office/word/2018/wordml/cex" xmlns:w16cid="http://schemas.microsoft.com/office/word/2016/wordml/cid" xmlns:w16="http://schemas.microsoft.com/office/word/2018/wordml" xmlns:w16sdtdh="http://schemas.microsoft.com/office/word/2020/wordml/sdtdatahash" xmlns:w16se="http://schemas.microsoft.com/office/word/2015/wordml/symex" xmlns:wpg="http://schemas.microsoft.com/office/word/2010/wordprocessingGroup" xmlns:wpi="http://schemas.microsoft.com/office/word/2010/wordprocessingInk" xmlns:wne="http://schemas.microsoft.com/office/word/2006/wordml" xmlns:wps="http://schemas.microsoft.com/office/word/2010/wordprocessingShape" mc:Ignorable="w14 w15 w16se w16cid w16 w16cex w16sdtdh wp14">
   <w:abstractNum w:abstractNumId="0" w15:restartNumberingAfterBreak="0">
     <w:nsid w:val="4FF77150"/>
     <w:multiLevelType w:val="hybridMultilevel"/>
@@ -2010,7 +2106,7 @@
 </file>
 
 <file path=word/styles.xml><?xml version="1.0" encoding="utf-8"?>
-<w:styles xmlns:mc="http://schemas.openxmlformats.org/markup-compatibility/2006" xmlns:r="http://schemas.openxmlformats.org/officeDocument/2006/relationships" xmlns:w="http://schemas.openxmlformats.org/wordprocessingml/2006/main" xmlns:w14="http://schemas.microsoft.com/office/word/2010/wordml" xmlns:w15="http://schemas.microsoft.com/office/word/2012/wordml" xmlns:w16cex="http://schemas.microsoft.com/office/word/2018/wordml/cex" xmlns:w16cid="http://schemas.microsoft.com/office/word/2016/wordml/cid" xmlns:w16="http://schemas.microsoft.com/office/word/2018/wordml" xmlns:w16du="http://schemas.microsoft.com/office/word/2023/wordml/word16du" xmlns:w16sdtdh="http://schemas.microsoft.com/office/word/2020/wordml/sdtdatahash" xmlns:w16se="http://schemas.microsoft.com/office/word/2015/wordml/symex" mc:Ignorable="w14 w15 w16se w16cid w16 w16cex w16sdtdh w16du">
+<w:styles xmlns:mc="http://schemas.openxmlformats.org/markup-compatibility/2006" xmlns:r="http://schemas.openxmlformats.org/officeDocument/2006/relationships" xmlns:w="http://schemas.openxmlformats.org/wordprocessingml/2006/main" xmlns:w14="http://schemas.microsoft.com/office/word/2010/wordml" xmlns:w15="http://schemas.microsoft.com/office/word/2012/wordml" xmlns:w16cex="http://schemas.microsoft.com/office/word/2018/wordml/cex" xmlns:w16cid="http://schemas.microsoft.com/office/word/2016/wordml/cid" xmlns:w16="http://schemas.microsoft.com/office/word/2018/wordml" xmlns:w16sdtdh="http://schemas.microsoft.com/office/word/2020/wordml/sdtdatahash" xmlns:w16se="http://schemas.microsoft.com/office/word/2015/wordml/symex" mc:Ignorable="w14 w15 w16se w16cid w16 w16cex w16sdtdh">
   <w:docDefaults>
     <w:rPrDefault>
       <w:rPr>
